--- a/prompt_2/PROMPT_2.docx
+++ b/prompt_2/PROMPT_2.docx
@@ -14,28 +14,12 @@
     </w:p>
     <w:p>
       <w:r>
-        <w:t xml:space="preserve">(1) el dominio proveedor-soft.com aparece en </w:t>
-      </w:r>
-      <w:proofErr w:type="spellStart"/>
-      <w:r>
-        <w:t>VirusTotal</w:t>
-      </w:r>
-      <w:proofErr w:type="spellEnd"/>
-      <w:r>
-        <w:t xml:space="preserve"> con dos URL marcadas como phishing en 2024, </w:t>
-      </w:r>
-    </w:p>
-    <w:p>
-      <w:r>
-        <w:t xml:space="preserve">(2) </w:t>
-      </w:r>
-      <w:proofErr w:type="spellStart"/>
-      <w:r>
-        <w:t>Shodan</w:t>
-      </w:r>
-      <w:proofErr w:type="spellEnd"/>
-      <w:r>
-        <w:t xml:space="preserve"> identifica el puerto 3389 expuesto con credenciales débiles en una de sus direcciones IP públicas,</w:t>
+        <w:t xml:space="preserve">(1) el dominio proveedor-soft.com aparece en VirusTotal con dos URL marcadas como phishing en 2024, </w:t>
+      </w:r>
+    </w:p>
+    <w:p>
+      <w:r>
+        <w:t>(2) Shodan identifica el puerto 3389 expuesto con credenciales débiles en una de sus direcciones IP públicas,</w:t>
       </w:r>
     </w:p>
     <w:p>
@@ -45,15 +29,7 @@
     </w:p>
     <w:p>
       <w:r>
-        <w:t xml:space="preserve">(4) búsquedas avanzadas en Google muestran directorios de </w:t>
-      </w:r>
-      <w:proofErr w:type="spellStart"/>
-      <w:r>
-        <w:t>backup</w:t>
-      </w:r>
-      <w:proofErr w:type="spellEnd"/>
-      <w:r>
-        <w:t xml:space="preserve"> accesibles con documentación técnica, </w:t>
+        <w:t xml:space="preserve">(4) búsquedas avanzadas en Google muestran directorios de backup accesibles con documentación técnica, </w:t>
       </w:r>
     </w:p>
     <w:p>
@@ -73,15 +49,7 @@
     </w:p>
     <w:p>
       <w:r>
-        <w:t xml:space="preserve">(8) sin embargo, la empresa participa en programas de Bug </w:t>
-      </w:r>
-      <w:proofErr w:type="spellStart"/>
-      <w:r>
-        <w:t>Bounty</w:t>
-      </w:r>
-      <w:proofErr w:type="spellEnd"/>
-      <w:r>
-        <w:t xml:space="preserve"> y publica reportes de vulnerabilidades corregidas en los últimos seis meses; </w:t>
+        <w:t xml:space="preserve">(8) sin embargo, la empresa participa en programas de Bug Bounty y publica reportes de vulnerabilidades corregidas en los últimos seis meses; </w:t>
       </w:r>
     </w:p>
     <w:p>
@@ -122,23 +90,7 @@
         </w:numPr>
       </w:pPr>
       <w:r>
-        <w:t xml:space="preserve">RS-SD-03 separación de entornos </w:t>
-      </w:r>
-      <w:proofErr w:type="spellStart"/>
-      <w:r>
-        <w:t>prod</w:t>
-      </w:r>
-      <w:proofErr w:type="spellEnd"/>
-      <w:r>
-        <w:t>/</w:t>
-      </w:r>
-      <w:proofErr w:type="spellStart"/>
-      <w:r>
-        <w:t>dev</w:t>
-      </w:r>
-      <w:proofErr w:type="spellEnd"/>
-      <w:r>
-        <w:t xml:space="preserve"> (sí), </w:t>
+        <w:t xml:space="preserve">RS-SD-03 separación de entornos prod/dev (sí), </w:t>
       </w:r>
     </w:p>
     <w:p>
@@ -176,13 +128,17 @@
       <w:r>
         <w:t xml:space="preserve">RS-SD-06 </w:t>
       </w:r>
-      <w:proofErr w:type="spellStart"/>
-      <w:r>
-        <w:t>anonimización</w:t>
-      </w:r>
-      <w:proofErr w:type="spellEnd"/>
-      <w:r>
-        <w:t xml:space="preserve"> de datos en preproducción (parcial, solo algunos proyectos), </w:t>
+      <w:r>
+        <w:t>los</w:t>
+      </w:r>
+      <w:r>
+        <w:t xml:space="preserve"> datos en preproducción </w:t>
+      </w:r>
+      <w:r>
+        <w:t xml:space="preserve">son anónimos </w:t>
+      </w:r>
+      <w:r>
+        <w:t xml:space="preserve">(parcial, solo algunos proyectos), </w:t>
       </w:r>
     </w:p>
     <w:p>
@@ -538,15 +494,7 @@
     </w:p>
     <w:p>
       <w:r>
-        <w:t xml:space="preserve">(5) conclusión (máximo 50 palabras); redacta en tono profesional, objetivo y sin añadir información no contenida en el </w:t>
-      </w:r>
-      <w:proofErr w:type="spellStart"/>
-      <w:r>
-        <w:t>prompt</w:t>
-      </w:r>
-      <w:proofErr w:type="spellEnd"/>
-      <w:r>
-        <w:t>.</w:t>
+        <w:t>(5) conclusión (máximo 50 palabras); redacta en tono profesional, objetivo y sin añadir información no contenida en el prompt.</w:t>
       </w:r>
     </w:p>
     <w:sectPr>
